--- a/IT_blog/技术文档.docx
+++ b/IT_blog/技术文档.docx
@@ -96,30 +96,6 @@
           <w:lang w:val="en-US" w:eastAsia="zh-CN"/>
         </w:rPr>
       </w:pPr>
-    </w:p>
-    <w:p>
-      <w:pPr>
-        <w:rPr>
-          <w:rFonts w:hint="eastAsia" w:eastAsiaTheme="minorEastAsia"/>
-          <w:lang w:val="en-US" w:eastAsia="zh-CN"/>
-        </w:rPr>
-      </w:pPr>
-      <w:r>
-        <w:rPr>
-          <w:rFonts w:hint="eastAsia"/>
-          <w:lang w:val="en-US" w:eastAsia="zh-CN"/>
-        </w:rPr>
-        <w:t>依赖库：</w:t>
-      </w:r>
-    </w:p>
-    <w:p>
-      <w:pPr>
-        <w:ind w:firstLine="420" w:firstLineChars="0"/>
-        <w:rPr>
-          <w:rFonts w:hint="eastAsia"/>
-          <w:lang w:val="en-US" w:eastAsia="zh-CN"/>
-        </w:rPr>
-      </w:pPr>
       <w:r>
         <w:rPr>
           <w:rFonts w:hint="eastAsia"/>
@@ -127,40 +103,17 @@
         </w:rPr>
         <w:t>富文本编辑器：Django-ckeditor</w:t>
       </w:r>
-    </w:p>
-    <w:p>
-      <w:pPr>
-        <w:ind w:firstLine="420" w:firstLineChars="0"/>
-        <w:rPr>
-          <w:rFonts w:hint="eastAsia"/>
-          <w:lang w:val="en-US" w:eastAsia="zh-CN"/>
-        </w:rPr>
-      </w:pPr>
-      <w:r>
-        <w:rPr>
-          <w:rFonts w:hint="eastAsia"/>
-          <w:lang w:val="en-US" w:eastAsia="zh-CN"/>
-        </w:rPr>
-        <w:t>图形：</w:t>
-      </w:r>
-      <w:r>
-        <w:rPr>
-          <w:rFonts w:hint="default"/>
-          <w:lang w:val="en-US" w:eastAsia="zh-CN"/>
-        </w:rPr>
-        <w:t>PIL</w:t>
-      </w:r>
-    </w:p>
-    <w:p>
-      <w:pPr>
-        <w:ind w:firstLine="420" w:firstLineChars="0"/>
-        <w:rPr>
-          <w:rFonts w:hint="eastAsia"/>
-          <w:lang w:val="en-US" w:eastAsia="zh-CN"/>
-        </w:rPr>
-      </w:pPr>
       <w:bookmarkStart w:id="0" w:name="_GoBack"/>
       <w:bookmarkEnd w:id="0"/>
+    </w:p>
+    <w:p>
+      <w:pPr>
+        <w:ind w:firstLine="420" w:firstLineChars="0"/>
+        <w:rPr>
+          <w:rFonts w:hint="eastAsia"/>
+          <w:lang w:val="en-US" w:eastAsia="zh-CN"/>
+        </w:rPr>
+      </w:pPr>
     </w:p>
     <w:p>
       <w:pPr>

--- a/IT_blog/技术文档.docx
+++ b/IT_blog/技术文档.docx
@@ -519,6 +519,70 @@
     </w:p>
     <w:p>
       <w:pPr>
+        <w:ind w:left="840" w:leftChars="0" w:firstLine="420" w:firstLineChars="0"/>
+        <w:rPr>
+          <w:rFonts w:hint="eastAsia" w:eastAsiaTheme="minorEastAsia"/>
+          <w:lang w:val="en-US" w:eastAsia="zh-CN"/>
+        </w:rPr>
+      </w:pPr>
+      <w:r>
+        <w:rPr>
+          <w:rFonts w:hint="default"/>
+          <w:lang w:val="en-US" w:eastAsia="zh-CN"/>
+        </w:rPr>
+        <w:t>randomString:</w:t>
+      </w:r>
+    </w:p>
+    <w:p>
+      <w:pPr>
+        <w:ind w:left="1260" w:leftChars="0" w:firstLine="420" w:firstLineChars="0"/>
+        <w:rPr>
+          <w:rFonts w:hint="eastAsia"/>
+          <w:lang w:val="en-US" w:eastAsia="zh-CN"/>
+        </w:rPr>
+      </w:pPr>
+      <w:r>
+        <w:rPr>
+          <w:rFonts w:hint="eastAsia"/>
+          <w:lang w:val="en-US" w:eastAsia="zh-CN"/>
+        </w:rPr>
+        <w:t>产生一个由chset内字符组成的长度为len的随机字符串</w:t>
+      </w:r>
+    </w:p>
+    <w:p>
+      <w:pPr>
+        <w:ind w:left="840" w:leftChars="0" w:firstLine="420" w:firstLineChars="0"/>
+        <w:rPr>
+          <w:rFonts w:hint="default"/>
+          <w:lang w:val="en-US" w:eastAsia="zh-CN"/>
+        </w:rPr>
+      </w:pPr>
+      <w:r>
+        <w:rPr>
+          <w:rFonts w:hint="default"/>
+          <w:lang w:val="en-US" w:eastAsia="zh-CN"/>
+        </w:rPr>
+        <w:t>sendEmail:</w:t>
+      </w:r>
+    </w:p>
+    <w:p>
+      <w:pPr>
+        <w:ind w:left="1260" w:leftChars="0" w:firstLine="420" w:firstLineChars="0"/>
+        <w:rPr>
+          <w:rFonts w:hint="eastAsia" w:eastAsiaTheme="minorEastAsia"/>
+          <w:lang w:val="en-US" w:eastAsia="zh-CN"/>
+        </w:rPr>
+      </w:pPr>
+      <w:r>
+        <w:rPr>
+          <w:rFonts w:hint="eastAsia"/>
+          <w:lang w:val="en-US" w:eastAsia="zh-CN"/>
+        </w:rPr>
+        <w:t>向target邮箱发送邮件</w:t>
+      </w:r>
+    </w:p>
+    <w:p>
+      <w:pPr>
         <w:ind w:left="420" w:leftChars="0" w:firstLine="420" w:firstLineChars="0"/>
         <w:rPr>
           <w:rFonts w:hint="default"/>
@@ -1259,7 +1323,7 @@
           <w:rFonts w:hint="eastAsia" w:eastAsia="宋体"/>
           <w:lang w:val="en-US" w:eastAsia="zh-CN"/>
         </w:rPr>
-        <w:t>login/register：</w:t>
+        <w:t>register（check）：</w:t>
       </w:r>
     </w:p>
     <w:p>
@@ -1275,37 +1339,102 @@
           <w:rFonts w:hint="eastAsia" w:eastAsia="宋体"/>
           <w:lang w:val="en-US" w:eastAsia="zh-CN"/>
         </w:rPr>
+        <w:t>注册，注册时填写邮箱，会生成随机字符串链接发送，使用session[text]</w:t>
+      </w:r>
+      <w:r>
+        <w:rPr>
+          <w:rFonts w:hint="eastAsia" w:eastAsia="宋体"/>
+          <w:lang w:val="en-US" w:eastAsia="zh-CN"/>
+        </w:rPr>
+        <w:tab/>
+        <w:t>存储预注册用户信息，通过邮箱链接在check页面取出并录入数据库</w:t>
+      </w:r>
+    </w:p>
+    <w:p>
+      <w:pPr>
+        <w:ind w:left="840" w:leftChars="0" w:firstLine="420" w:firstLineChars="0"/>
+        <w:rPr>
+          <w:rFonts w:hint="eastAsia"/>
+          <w:lang w:val="en-US" w:eastAsia="zh-CN"/>
+        </w:rPr>
+      </w:pPr>
+      <w:r>
+        <w:rPr>
+          <w:rFonts w:hint="eastAsia"/>
+          <w:lang w:val="en-US" w:eastAsia="zh-CN"/>
+        </w:rPr>
+        <w:t>login：</w:t>
+      </w:r>
+    </w:p>
+    <w:p>
+      <w:pPr>
+        <w:ind w:left="1260" w:leftChars="0" w:firstLine="420" w:firstLineChars="0"/>
+        <w:rPr>
+          <w:rFonts w:hint="default"/>
+          <w:lang w:val="en-US" w:eastAsia="zh-CN"/>
+        </w:rPr>
+      </w:pPr>
+      <w:r>
+        <w:rPr>
+          <w:rFonts w:hint="eastAsia"/>
+          <w:lang w:val="en-US" w:eastAsia="zh-CN"/>
+        </w:rPr>
         <w:t>登录</w:t>
       </w:r>
+    </w:p>
+    <w:p>
+      <w:pPr>
+        <w:ind w:left="840" w:leftChars="0" w:firstLine="420" w:firstLineChars="0"/>
+        <w:rPr>
+          <w:rFonts w:hint="eastAsia" w:eastAsia="宋体"/>
+          <w:lang w:val="en-US" w:eastAsia="zh-CN"/>
+        </w:rPr>
+      </w:pPr>
+      <w:r>
+        <w:rPr>
+          <w:rFonts w:hint="default"/>
+          <w:lang w:val="en-US" w:eastAsia="zh-CN"/>
+        </w:rPr>
+        <w:t>logout</w:t>
+      </w:r>
+      <w:r>
+        <w:rPr>
+          <w:rFonts w:hint="eastAsia" w:eastAsia="宋体"/>
+          <w:lang w:val="en-US" w:eastAsia="zh-CN"/>
+        </w:rPr>
+        <w:t>：</w:t>
+      </w:r>
+    </w:p>
+    <w:p>
+      <w:pPr>
+        <w:ind w:left="1260" w:leftChars="0" w:firstLine="420" w:firstLineChars="0"/>
+        <w:rPr>
+          <w:rFonts w:hint="eastAsia" w:eastAsia="宋体"/>
+          <w:lang w:val="en-US" w:eastAsia="zh-CN"/>
+        </w:rPr>
+      </w:pPr>
+      <w:r>
+        <w:rPr>
+          <w:rFonts w:hint="eastAsia" w:eastAsia="宋体"/>
+          <w:lang w:val="en-US" w:eastAsia="zh-CN"/>
+        </w:rPr>
+        <w:t>登出，实现方式是直接删session然后跳回前一个页面并刷新。</w:t>
+      </w:r>
+    </w:p>
+    <w:p>
+      <w:pPr>
+        <w:ind w:left="840" w:leftChars="0" w:firstLine="420" w:firstLineChars="0"/>
+        <w:rPr>
+          <w:rFonts w:hint="eastAsia" w:eastAsia="宋体"/>
+          <w:lang w:val="en-US" w:eastAsia="zh-CN"/>
+        </w:rPr>
+      </w:pPr>
       <w:r>
         <w:rPr>
           <w:rFonts w:hint="default" w:eastAsia="宋体"/>
           <w:lang w:val="en-US" w:eastAsia="zh-CN"/>
         </w:rPr>
-        <w:t>/</w:t>
-      </w:r>
-      <w:r>
-        <w:rPr>
-          <w:rFonts w:hint="eastAsia" w:eastAsia="宋体"/>
-          <w:lang w:val="en-US" w:eastAsia="zh-CN"/>
-        </w:rPr>
-        <w:t>注册</w:t>
-      </w:r>
-    </w:p>
-    <w:p>
-      <w:pPr>
-        <w:ind w:left="840" w:leftChars="0" w:firstLine="420" w:firstLineChars="0"/>
-        <w:rPr>
-          <w:rFonts w:hint="eastAsia" w:eastAsia="宋体"/>
-          <w:lang w:val="en-US" w:eastAsia="zh-CN"/>
-        </w:rPr>
-      </w:pPr>
-      <w:r>
-        <w:rPr>
-          <w:rFonts w:hint="default"/>
-          <w:lang w:val="en-US" w:eastAsia="zh-CN"/>
-        </w:rPr>
-        <w:t>logout</w:t>
+        <w:t>changePwd</w:t>
       </w:r>
       <w:r>
         <w:rPr>
@@ -1328,41 +1457,55 @@
           <w:rFonts w:hint="eastAsia" w:eastAsia="宋体"/>
           <w:lang w:val="en-US" w:eastAsia="zh-CN"/>
         </w:rPr>
-        <w:t>登出，实现方式是直接删session然后跳回前一个页面并刷新。</w:t>
+        <w:t>更改密码</w:t>
+      </w:r>
+    </w:p>
+    <w:p>
+      <w:pPr>
+        <w:ind w:left="840" w:leftChars="0" w:firstLine="420" w:firstLineChars="0"/>
+        <w:rPr>
+          <w:rFonts w:hint="eastAsia" w:eastAsia="宋体"/>
+          <w:lang w:val="en-US" w:eastAsia="zh-CN"/>
+        </w:rPr>
+      </w:pPr>
+      <w:r>
+        <w:rPr>
+          <w:rFonts w:hint="default" w:eastAsia="宋体"/>
+          <w:lang w:val="en-US" w:eastAsia="zh-CN"/>
+        </w:rPr>
+        <w:t>forgetPwd/resetPwd</w:t>
+      </w:r>
+      <w:r>
+        <w:rPr>
+          <w:rFonts w:hint="eastAsia" w:eastAsia="宋体"/>
+          <w:lang w:val="en-US" w:eastAsia="zh-CN"/>
+        </w:rPr>
+        <w:t>：</w:t>
+      </w:r>
+    </w:p>
+    <w:p>
+      <w:pPr>
+        <w:ind w:left="1260" w:leftChars="0" w:firstLine="420" w:firstLineChars="0"/>
+        <w:rPr>
+          <w:rFonts w:hint="eastAsia" w:eastAsia="宋体"/>
+          <w:lang w:val="en-US" w:eastAsia="zh-CN"/>
+        </w:rPr>
+      </w:pPr>
+      <w:r>
+        <w:rPr>
+          <w:rFonts w:hint="eastAsia" w:eastAsia="宋体"/>
+          <w:lang w:val="en-US" w:eastAsia="zh-CN"/>
+        </w:rPr>
+        <w:t>与注册</w:t>
       </w:r>
       <w:bookmarkStart w:id="0" w:name="_GoBack"/>
       <w:bookmarkEnd w:id="0"/>
-    </w:p>
-    <w:p>
-      <w:pPr>
-        <w:ind w:left="840" w:leftChars="0" w:firstLine="420" w:firstLineChars="0"/>
-        <w:rPr>
-          <w:rFonts w:hint="eastAsia" w:eastAsia="宋体"/>
-          <w:lang w:val="en-US" w:eastAsia="zh-CN"/>
-        </w:rPr>
-      </w:pPr>
-      <w:r>
-        <w:rPr>
-          <w:rFonts w:hint="default" w:eastAsia="宋体"/>
-          <w:lang w:val="en-US" w:eastAsia="zh-CN"/>
-        </w:rPr>
-        <w:t>changePwd:</w:t>
-      </w:r>
-    </w:p>
-    <w:p>
-      <w:pPr>
-        <w:ind w:left="1260" w:leftChars="0" w:firstLine="420" w:firstLineChars="0"/>
-        <w:rPr>
-          <w:rFonts w:hint="eastAsia" w:eastAsia="宋体"/>
-          <w:lang w:val="en-US" w:eastAsia="zh-CN"/>
-        </w:rPr>
-      </w:pPr>
-      <w:r>
-        <w:rPr>
-          <w:rFonts w:hint="eastAsia" w:eastAsia="宋体"/>
-          <w:lang w:val="en-US" w:eastAsia="zh-CN"/>
-        </w:rPr>
-        <w:t>更改密码</w:t>
+      <w:r>
+        <w:rPr>
+          <w:rFonts w:hint="eastAsia" w:eastAsia="宋体"/>
+          <w:lang w:val="en-US" w:eastAsia="zh-CN"/>
+        </w:rPr>
+        <w:t>相同的操作，输入用户名和绑定邮箱，通过链接重置密码</w:t>
       </w:r>
     </w:p>
     <w:p>
@@ -1595,7 +1738,7 @@
           <w:rFonts w:hint="eastAsia"/>
           <w:lang w:val="en-US" w:eastAsia="zh-CN"/>
         </w:rPr>
-        <w:t>其他想说的：</w:t>
+        <w:t>其他要说的：</w:t>
       </w:r>
     </w:p>
     <w:p>
